--- a/SOSA_2026/08_impresion/guia_docente_imprimible_SOSA_2026.docx
+++ b/SOSA_2026/08_impresion/guia_docente_imprimible_SOSA_2026.docx
@@ -17,7 +17,7 @@
     <w:p/>
     <w:p>
       <w:r>
-        <w:t>Curso: 1er ano</w:t>
+        <w:t>Curso: 1er año</w:t>
       </w:r>
     </w:p>
     <w:p>
@@ -37,7 +37,7 @@
     </w:p>
     <w:p>
       <w:r>
-        <w:t>Articulacion: Educacion Tecnologica 1er ano</w:t>
+        <w:t>Articulacion: Educacion Tecnologica 1er año</w:t>
       </w:r>
     </w:p>
     <w:p/>
@@ -102,7 +102,7 @@
     <w:p/>
     <w:p>
       <w:r>
-        <w:t>Plan anual 2026 - SOSA 1er ano</w:t>
+        <w:t>Plan anual 2026 - SOSA 1er año</w:t>
       </w:r>
     </w:p>
     <w:p/>
@@ -118,7 +118,7 @@
     </w:p>
     <w:p>
       <w:r>
-        <w:t>Curso: 1er ano (orientacion Informatica)</w:t>
+        <w:t>Curso: 1er año (orientacion Informatica)</w:t>
       </w:r>
     </w:p>
     <w:p>
@@ -133,13 +133,13 @@
     </w:p>
     <w:p>
       <w:r>
-        <w:t>Articulacion prioritaria: Tecnologia 1er ano</w:t>
-      </w:r>
-    </w:p>
-    <w:p/>
-    <w:p>
-      <w:r>
-        <w:t>Objetivos del ano</w:t>
+        <w:t>Articulacion prioritaria: Tecnologia 1er año</w:t>
+      </w:r>
+    </w:p>
+    <w:p/>
+    <w:p>
+      <w:r>
+        <w:t>Objetivos del año</w:t>
       </w:r>
     </w:p>
     <w:p>
@@ -215,7 +215,7 @@
     </w:p>
     <w:p>
       <w:r>
-        <w:t>| 35-36 | U6 Proyecto integrador y cierre | Integracion de saberes de todo el ano | Proyecto final + autoevaluacion |</w:t>
+        <w:t>| 35-36 | U6 Proyecto integrador y cierre | Integracion de saberes de todo el año | Proyecto final + autoevaluacion |</w:t>
       </w:r>
     </w:p>
     <w:p/>
@@ -333,7 +333,7 @@
     </w:p>
     <w:p>
       <w:r>
-        <w:t>Curso: 1er ano</w:t>
+        <w:t>Curso: 1er año</w:t>
       </w:r>
     </w:p>
     <w:p>
@@ -364,7 +364,7 @@
     </w:p>
     <w:p>
       <w:r>
-        <w:t>Este espacio propone iniciar a estudiantes de 11-12 anos en la comprension y uso significativo de tecnologias digitales. Se prioriza un enfoque practico y situado, donde los saberes tecnicos se construyen mediante actividades de exploracion, produccion y resolucion de problemas concretos. La propuesta articula con Educacion Tecnologica, integrando mirada sobre sistemas, procesos, impacto social y practicas responsables.</w:t>
+        <w:t>Este espacio propone iniciar a estudiantes de 11-12 años en la comprension y uso significativo de tecnologias digitales. Se prioriza un enfoque practico y situado, donde los saberes tecnicos se construyen mediante actividades de exploracion, produccion y resolucion de problemas concretos. La propuesta articula con Educacion Tecnologica, integrando mirada sobre sistemas, procesos, impacto social y practicas responsables.</w:t>
       </w:r>
     </w:p>
     <w:p/>
@@ -682,7 +682,7 @@
     <w:p>
       <w:r>
         <w:lastRenderedPageBreak/>
-        <w:t>El proyecto integrador final "Mi puesto digital seguro y organizado" permite evidenciar aprendizajes tecnicos y actitudinales construidos durante el ano, consolidando una base para la continuidad en 2do ano.</w:t>
+        <w:t>El proyecto integrador final "Mi puesto digital seguro y organizado" permite evidenciar aprendizajes tecnicos y actitudinales construidos durante el año, consolidando una base para la continuidad en 2do año.</w:t>
       </w:r>
     </w:p>
     <w:p/>
@@ -1160,6 +1160,7 @@
     <w:p/>
     <w:p>
       <w:r>
+        <w:lastRenderedPageBreak/>
         <w:br w:type="page"/>
       </w:r>
     </w:p>
@@ -1276,6 +1277,7 @@
     <w:p/>
     <w:p>
       <w:r>
+        <w:lastRenderedPageBreak/>
         <w:br w:type="page"/>
       </w:r>
     </w:p>
@@ -1537,7 +1539,7 @@
     </w:p>
     <w:p>
       <w:r>
-        <w:t>Pregunta disparadora: "Como imaginan una computadora de hace 70 anos?"</w:t>
+        <w:t>Pregunta disparadora: "Como imaginan una computadora de hace 70 años?"</w:t>
       </w:r>
     </w:p>
     <w:p/>
@@ -1609,6 +1611,7 @@
     <w:p/>
     <w:p>
       <w:r>
+        <w:lastRenderedPageBreak/>
         <w:br w:type="page"/>
       </w:r>
     </w:p>
@@ -4690,7 +4693,7 @@
     </w:p>
     <w:p>
       <w:r>
-        <w:t>Presentacion de consigna: "Uso responsable de la tecnologia en 1er ano".</w:t>
+        <w:t>Presentacion de consigna: "Uso responsable de la tecnologia en 1er año".</w:t>
       </w:r>
     </w:p>
     <w:p/>
@@ -4916,7 +4919,7 @@
     </w:p>
     <w:p>
       <w:r>
-        <w:t>Integrar contenidos del ano en un producto final aplicable al contexto escolar.</w:t>
+        <w:t>Integrar contenidos del año en un producto final aplicable al contexto escolar.</w:t>
       </w:r>
     </w:p>
     <w:p/>
@@ -5090,7 +5093,7 @@
     </w:p>
     <w:p>
       <w:r>
-        <w:t>Cierre con acuerdos para continuidad en 2do ano.</w:t>
+        <w:t>Cierre con acuerdos para continuidad en 2do año.</w:t>
       </w:r>
     </w:p>
     <w:p/>
@@ -5195,7 +5198,7 @@
     </w:p>
     <w:p>
       <w:r>
-        <w:t>Que aprendi este ano?</w:t>
+        <w:t>Que aprendi este año?</w:t>
       </w:r>
     </w:p>
     <w:p>
@@ -5205,7 +5208,7 @@
     </w:p>
     <w:p>
       <w:r>
-        <w:t>Que objetivo me propongo para 2do ano?</w:t>
+        <w:t>Que objetivo me propongo para 2do año?</w:t>
       </w:r>
     </w:p>
     <w:p/>
@@ -5891,7 +5894,7 @@
     <w:p/>
     <w:p>
       <w:r>
-        <w:t>Lista de cotejo formativa semanal - SOSA 1er ano</w:t>
+        <w:t>Lista de cotejo formativa semanal - SOSA 1er año</w:t>
       </w:r>
     </w:p>
     <w:p/>
@@ -6459,7 +6462,7 @@
     </w:p>
     <w:p>
       <w:r>
-        <w:t>Mantener version simplificada para 1er ano en cada actividad.</w:t>
+        <w:t>Mantener version simplificada para 1er año en cada actividad.</w:t>
       </w:r>
     </w:p>
     <w:p/>
@@ -6504,7 +6507,7 @@
     </w:p>
     <w:p>
       <w:r>
-        <w:t>Simplificar vocabulario tecnico para 1er ano.</w:t>
+        <w:t>Simplificar vocabulario tecnico para 1er año.</w:t>
       </w:r>
     </w:p>
     <w:p>
@@ -6554,7 +6557,7 @@
     </w:p>
     <w:p>
       <w:r>
-        <w:t>Casos de ciudadania digital (adaptados a 11-12 anos).</w:t>
+        <w:t>Casos de ciudadania digital (adaptados a 11-12 años).</w:t>
       </w:r>
     </w:p>
     <w:p>
